--- a/Oy/resources/Report.docx
+++ b/Oy/resources/Report.docx
@@ -125,24 +125,6 @@
           <w:szCs w:val="28"/>
         </w:rPr>
       </w:pPr>
-      <w:r>
-        <w:rPr>
-          <w:rFonts w:ascii="宋体" w:hAnsi="宋体" w:hint="eastAsia"/>
-          <w:b/>
-          <w:sz w:val="32"/>
-          <w:szCs w:val="32"/>
-        </w:rPr>
-        <w:t xml:space="preserve"> </w:t>
-      </w:r>
-      <w:r>
-        <w:rPr>
-          <w:rFonts w:ascii="宋体" w:hAnsi="宋体" w:hint="eastAsia"/>
-          <w:b/>
-          <w:sz w:val="32"/>
-          <w:szCs w:val="32"/>
-        </w:rPr>
-        <w:t xml:space="preserve"> </w:t>
-      </w:r>
     </w:p>
     <w:tbl>
       <w:tblPr>
@@ -319,8 +301,8 @@
     </w:p>
     <w:p>
       <w:pPr>
-        <w:spacing w:line="600" w:lineRule="exact"/>
-        <w:ind w:firstLineChars="295" w:firstLine="829"/>
+        <w:ind w:leftChars="400" w:left="840"/>
+        <w:jc w:val="left"/>
         <w:rPr>
           <w:b/>
           <w:sz w:val="28"/>
@@ -366,8 +348,8 @@
     </w:p>
     <w:p>
       <w:pPr>
-        <w:spacing w:line="800" w:lineRule="exact"/>
-        <w:ind w:left="409" w:firstLine="420"/>
+        <w:ind w:leftChars="400" w:left="840"/>
+        <w:jc w:val="left"/>
         <w:rPr>
           <w:b/>
           <w:sz w:val="28"/>
@@ -413,53 +395,559 @@
     </w:p>
     <w:p>
       <w:pPr>
-        <w:spacing w:line="240" w:lineRule="atLeast"/>
-        <w:rPr>
-          <w:rFonts w:ascii="宋体" w:hAnsi="宋体"/>
-          <w:b/>
-          <w:sz w:val="24"/>
-        </w:rPr>
-      </w:pPr>
-    </w:p>
-    <w:p>
-      <w:pPr>
-        <w:spacing w:line="240" w:lineRule="atLeast"/>
-        <w:rPr>
-          <w:rFonts w:ascii="宋体" w:hAnsi="宋体"/>
-          <w:b/>
-          <w:sz w:val="24"/>
-        </w:rPr>
-      </w:pPr>
-    </w:p>
-    <w:p>
-      <w:pPr>
-        <w:spacing w:line="240" w:lineRule="atLeast"/>
-        <w:rPr>
-          <w:rFonts w:ascii="宋体" w:hAnsi="宋体"/>
-          <w:b/>
-          <w:sz w:val="24"/>
-        </w:rPr>
-      </w:pPr>
-    </w:p>
-    <w:p>
-      <w:pPr>
-        <w:spacing w:line="240" w:lineRule="atLeast"/>
-        <w:rPr>
-          <w:rFonts w:ascii="宋体" w:hAnsi="宋体"/>
-          <w:b/>
-          <w:sz w:val="24"/>
-        </w:rPr>
-      </w:pPr>
-    </w:p>
-    <w:p>
-      <w:pPr>
-        <w:spacing w:line="240" w:lineRule="atLeast"/>
-        <w:rPr>
-          <w:rFonts w:ascii="宋体" w:hAnsi="宋体"/>
-          <w:b/>
-          <w:sz w:val="24"/>
-        </w:rPr>
-      </w:pPr>
+        <w:ind w:leftChars="400" w:left="840"/>
+        <w:jc w:val="left"/>
+        <w:rPr>
+          <w:rFonts w:ascii="宋体" w:hAnsi="宋体"/>
+          <w:b/>
+          <w:sz w:val="24"/>
+        </w:rPr>
+      </w:pPr>
+      <w:r>
+        <w:rPr>
+          <w:rFonts w:ascii="宋体" w:hAnsi="宋体" w:hint="eastAsia"/>
+          <w:b/>
+          <w:sz w:val="24"/>
+        </w:rPr>
+        <w:tab/>
+      </w:r>
+      <w:r>
+        <w:rPr>
+          <w:rFonts w:ascii="宋体" w:hAnsi="宋体" w:hint="eastAsia"/>
+          <w:b/>
+          <w:sz w:val="24"/>
+        </w:rPr>
+        <w:tab/>
+      </w:r>
+      <w:r>
+        <w:rPr>
+          <w:rFonts w:ascii="宋体" w:hAnsi="宋体" w:hint="eastAsia"/>
+          <w:b/>
+          <w:sz w:val="24"/>
+        </w:rPr>
+        <w:tab/>
+      </w:r>
+    </w:p>
+    <w:p>
+      <w:pPr>
+        <w:ind w:leftChars="306" w:left="643"/>
+        <w:jc w:val="left"/>
+        <w:rPr>
+          <w:rFonts w:ascii="宋体" w:hAnsi="宋体"/>
+          <w:b/>
+          <w:sz w:val="24"/>
+        </w:rPr>
+      </w:pPr>
+      <w:r>
+        <w:rPr>
+          <w:rFonts w:ascii="宋体" w:hAnsi="宋体" w:hint="eastAsia"/>
+          <w:b/>
+          <w:sz w:val="24"/>
+        </w:rPr>
+        <w:tab/>
+      </w:r>
+      <w:r>
+        <w:rPr>
+          <w:rFonts w:ascii="宋体" w:hAnsi="宋体" w:hint="eastAsia"/>
+          <w:b/>
+          <w:sz w:val="24"/>
+        </w:rPr>
+        <w:tab/>
+      </w:r>
+      <w:r>
+        <w:rPr>
+          <w:rFonts w:ascii="宋体" w:hAnsi="宋体" w:hint="eastAsia"/>
+          <w:b/>
+          <w:sz w:val="24"/>
+        </w:rPr>
+        <w:tab/>
+      </w:r>
+      <w:r>
+        <w:rPr>
+          <w:rFonts w:ascii="宋体" w:hAnsi="宋体" w:hint="eastAsia"/>
+          <w:b/>
+          <w:sz w:val="24"/>
+        </w:rPr>
+        <w:tab/>
+      </w:r>
+    </w:p>
+    <w:p>
+      <w:pPr>
+        <w:ind w:leftChars="200" w:left="420"/>
+        <w:jc w:val="left"/>
+        <w:rPr>
+          <w:rFonts w:ascii="宋体" w:hAnsi="宋体"/>
+          <w:b/>
+          <w:sz w:val="24"/>
+        </w:rPr>
+      </w:pPr>
+      <w:r>
+        <w:rPr>
+          <w:rFonts w:ascii="宋体" w:hAnsi="宋体" w:hint="eastAsia"/>
+          <w:b/>
+          <w:sz w:val="24"/>
+        </w:rPr>
+        <w:tab/>
+      </w:r>
+      <w:r>
+        <w:rPr>
+          <w:rFonts w:ascii="宋体" w:hAnsi="宋体" w:hint="eastAsia"/>
+          <w:b/>
+          <w:sz w:val="24"/>
+        </w:rPr>
+        <w:tab/>
+      </w:r>
+      <w:r>
+        <w:rPr>
+          <w:rFonts w:ascii="宋体" w:hAnsi="宋体" w:hint="eastAsia"/>
+          <w:b/>
+          <w:sz w:val="24"/>
+        </w:rPr>
+        <w:tab/>
+      </w:r>
+      <w:r>
+        <w:rPr>
+          <w:rFonts w:ascii="宋体" w:hAnsi="宋体" w:hint="eastAsia"/>
+          <w:b/>
+          <w:sz w:val="24"/>
+        </w:rPr>
+        <w:tab/>
+      </w:r>
+    </w:p>
+    <w:p>
+      <w:pPr>
+        <w:jc w:val="left"/>
+        <w:rPr>
+          <w:rFonts w:ascii="宋体" w:hAnsi="宋体"/>
+          <w:b/>
+          <w:sz w:val="24"/>
+        </w:rPr>
+      </w:pPr>
+      <w:r>
+        <w:rPr>
+          <w:rFonts w:ascii="宋体" w:hAnsi="宋体" w:hint="eastAsia"/>
+          <w:b/>
+          <w:sz w:val="24"/>
+        </w:rPr>
+        <w:tab/>
+      </w:r>
+      <w:r>
+        <w:rPr>
+          <w:rFonts w:ascii="宋体" w:hAnsi="宋体" w:hint="eastAsia"/>
+          <w:b/>
+          <w:sz w:val="24"/>
+        </w:rPr>
+        <w:tab/>
+      </w:r>
+      <w:r>
+        <w:rPr>
+          <w:rFonts w:ascii="宋体" w:hAnsi="宋体" w:hint="eastAsia"/>
+          <w:b/>
+          <w:sz w:val="24"/>
+        </w:rPr>
+        <w:tab/>
+      </w:r>
+      <w:r>
+        <w:rPr>
+          <w:rFonts w:ascii="宋体" w:hAnsi="宋体" w:hint="eastAsia"/>
+          <w:b/>
+          <w:sz w:val="24"/>
+        </w:rPr>
+        <w:tab/>
+      </w:r>
+      <w:r>
+        <w:rPr>
+          <w:rFonts w:ascii="宋体" w:hAnsi="宋体" w:hint="eastAsia"/>
+          <w:b/>
+          <w:sz w:val="24"/>
+        </w:rPr>
+        <w:tab/>
+      </w:r>
+    </w:p>
+    <w:p>
+      <w:pPr>
+        <w:rPr>
+          <w:rFonts w:ascii="宋体" w:hAnsi="宋体"/>
+          <w:b/>
+          <w:sz w:val="24"/>
+        </w:rPr>
+      </w:pPr>
+      <w:r>
+        <w:rPr>
+          <w:rFonts w:ascii="宋体" w:hAnsi="宋体" w:hint="eastAsia"/>
+          <w:b/>
+          <w:sz w:val="24"/>
+        </w:rPr>
+        <w:tab/>
+      </w:r>
+      <w:r>
+        <w:rPr>
+          <w:rFonts w:ascii="宋体" w:hAnsi="宋体" w:hint="eastAsia"/>
+          <w:b/>
+          <w:sz w:val="24"/>
+        </w:rPr>
+        <w:tab/>
+      </w:r>
+      <w:r>
+        <w:rPr>
+          <w:rFonts w:ascii="宋体" w:hAnsi="宋体" w:hint="eastAsia"/>
+          <w:b/>
+          <w:sz w:val="24"/>
+        </w:rPr>
+        <w:tab/>
+      </w:r>
+      <w:r>
+        <w:rPr>
+          <w:rFonts w:ascii="宋体" w:hAnsi="宋体" w:hint="eastAsia"/>
+          <w:b/>
+          <w:sz w:val="24"/>
+        </w:rPr>
+        <w:tab/>
+      </w:r>
+      <w:r>
+        <w:rPr>
+          <w:rFonts w:ascii="宋体" w:hAnsi="宋体" w:hint="eastAsia"/>
+          <w:b/>
+          <w:sz w:val="24"/>
+        </w:rPr>
+        <w:tab/>
+      </w:r>
+    </w:p>
+    <w:p>
+      <w:pPr>
+        <w:ind w:firstLineChars="295" w:firstLine="948"/>
+        <w:rPr>
+          <w:rFonts w:ascii="宋体" w:hAnsi="宋体"/>
+          <w:b/>
+          <w:szCs w:val="21"/>
+        </w:rPr>
+      </w:pPr>
+      <w:r>
+        <w:rPr>
+          <w:rFonts w:ascii="宋体" w:hAnsi="宋体" w:hint="eastAsia"/>
+          <w:b/>
+          <w:sz w:val="32"/>
+          <w:szCs w:val="32"/>
+        </w:rPr>
+        <w:t>单位负责</w:t>
+      </w:r>
+      <w:r>
+        <w:rPr>
+          <w:rFonts w:ascii="宋体" w:hAnsi="宋体" w:hint="eastAsia"/>
+          <w:b/>
+          <w:sz w:val="32"/>
+          <w:szCs w:val="32"/>
+        </w:rPr>
+        <w:t>:</w:t>
+      </w:r>
+      <w:r>
+        <w:rPr>
+          <w:rFonts w:ascii="宋体" w:hAnsi="宋体" w:hint="eastAsia"/>
+          <w:b/>
+          <w:sz w:val="32"/>
+          <w:szCs w:val="32"/>
+        </w:rPr>
+        <w:t xml:space="preserve"> </w:t>
+      </w:r>
+      <w:r>
+        <w:rPr>
+          <w:rFonts w:ascii="宋体" w:hAnsi="宋体" w:hint="eastAsia"/>
+          <w:b/>
+          <w:sz w:val="32"/>
+          <w:szCs w:val="32"/>
+        </w:rPr>
+        <w:t>林春波</w:t>
+      </w:r>
+    </w:p>
+    <w:p>
+      <w:pPr>
+        <w:ind w:firstLineChars="295" w:firstLine="948"/>
+        <w:rPr>
+          <w:rFonts w:ascii="宋体" w:hAnsi="宋体"/>
+          <w:b/>
+          <w:sz w:val="32"/>
+          <w:szCs w:val="32"/>
+        </w:rPr>
+      </w:pPr>
+      <w:r>
+        <w:rPr>
+          <w:rFonts w:ascii="宋体" w:hAnsi="宋体" w:hint="eastAsia"/>
+          <w:b/>
+          <w:sz w:val="32"/>
+          <w:szCs w:val="32"/>
+        </w:rPr>
+        <w:t>制 图</w:t>
+      </w:r>
+      <w:r>
+        <w:rPr>
+          <w:rFonts w:ascii="宋体" w:hAnsi="宋体" w:hint="eastAsia"/>
+          <w:b/>
+          <w:sz w:val="32"/>
+          <w:szCs w:val="32"/>
+        </w:rPr>
+        <w:t xml:space="preserve"> 员</w:t>
+      </w:r>
+      <w:r>
+        <w:rPr>
+          <w:rFonts w:ascii="宋体" w:hAnsi="宋体" w:hint="eastAsia"/>
+          <w:b/>
+          <w:sz w:val="32"/>
+          <w:szCs w:val="32"/>
+        </w:rPr>
+        <w:t>:</w:t>
+      </w:r>
+      <w:r>
+        <w:rPr>
+          <w:rFonts w:ascii="宋体" w:hAnsi="宋体" w:hint="eastAsia"/>
+          <w:b/>
+          <w:sz w:val="32"/>
+          <w:szCs w:val="32"/>
+        </w:rPr>
+        <w:t xml:space="preserve"> </w:t>
+      </w:r>
+      <w:r>
+        <w:rPr>
+          <w:rFonts w:ascii="宋体" w:hAnsi="宋体" w:hint="eastAsia"/>
+          <w:b/>
+          <w:sz w:val="32"/>
+          <w:szCs w:val="32"/>
+        </w:rPr>
+        <w:t>[&lt;制图人员&gt;]</w:t>
+      </w:r>
+      <w:r>
+        <w:rPr>
+          <w:rFonts w:ascii="宋体" w:hAnsi="宋体"/>
+          <w:b/>
+          <w:sz w:val="32"/>
+          <w:szCs w:val="32"/>
+        </w:rPr>
+        <w:tab/>
+      </w:r>
+    </w:p>
+    <w:p>
+      <w:pPr>
+        <w:ind w:firstLineChars="295" w:firstLine="948"/>
+        <w:rPr>
+          <w:rFonts w:ascii="宋体" w:hAnsi="宋体"/>
+          <w:b/>
+          <w:sz w:val="32"/>
+          <w:szCs w:val="32"/>
+        </w:rPr>
+      </w:pPr>
+      <w:r>
+        <w:rPr>
+          <w:rFonts w:ascii="宋体" w:hAnsi="宋体" w:hint="eastAsia"/>
+          <w:b/>
+          <w:sz w:val="32"/>
+          <w:szCs w:val="32"/>
+        </w:rPr>
+        <w:t>检 查 员:</w:t>
+      </w:r>
+      <w:r>
+        <w:rPr>
+          <w:rFonts w:ascii="宋体" w:hAnsi="宋体" w:hint="eastAsia"/>
+          <w:b/>
+          <w:sz w:val="32"/>
+          <w:szCs w:val="32"/>
+        </w:rPr>
+        <w:t xml:space="preserve"> </w:t>
+      </w:r>
+      <w:r>
+        <w:rPr>
+          <w:rFonts w:ascii="宋体" w:hAnsi="宋体" w:hint="eastAsia"/>
+          <w:b/>
+          <w:sz w:val="32"/>
+          <w:szCs w:val="32"/>
+        </w:rPr>
+        <w:t>[&lt;检查人员&gt;]</w:t>
+      </w:r>
+    </w:p>
+    <w:p>
+      <w:pPr>
+        <w:ind w:firstLineChars="295" w:firstLine="948"/>
+        <w:rPr>
+          <w:rFonts w:ascii="宋体" w:hAnsi="宋体"/>
+          <w:b/>
+          <w:sz w:val="32"/>
+          <w:szCs w:val="32"/>
+        </w:rPr>
+      </w:pPr>
+      <w:r>
+        <w:rPr>
+          <w:rFonts w:ascii="宋体" w:hAnsi="宋体" w:hint="eastAsia"/>
+          <w:b/>
+          <w:sz w:val="32"/>
+          <w:szCs w:val="32"/>
+        </w:rPr>
+        <w:t>审</w:t>
+      </w:r>
+      <w:r>
+        <w:rPr>
+          <w:rFonts w:ascii="宋体" w:hAnsi="宋体" w:hint="eastAsia"/>
+          <w:b/>
+          <w:sz w:val="32"/>
+          <w:szCs w:val="32"/>
+        </w:rPr>
+        <w:t>核人员</w:t>
+      </w:r>
+      <w:r>
+        <w:rPr>
+          <w:rFonts w:ascii="宋体" w:hAnsi="宋体" w:hint="eastAsia"/>
+          <w:b/>
+          <w:sz w:val="32"/>
+          <w:szCs w:val="32"/>
+        </w:rPr>
+        <w:t>:</w:t>
+      </w:r>
+      <w:r>
+        <w:rPr>
+          <w:rFonts w:ascii="宋体" w:hAnsi="宋体" w:hint="eastAsia"/>
+          <w:b/>
+          <w:sz w:val="32"/>
+          <w:szCs w:val="32"/>
+        </w:rPr>
+        <w:t xml:space="preserve"> </w:t>
+      </w:r>
+      <w:r>
+        <w:rPr>
+          <w:rFonts w:ascii="宋体" w:hAnsi="宋体" w:hint="eastAsia"/>
+          <w:b/>
+          <w:sz w:val="32"/>
+          <w:szCs w:val="32"/>
+        </w:rPr>
+        <w:t>[&lt;审核人员&gt;]</w:t>
+      </w:r>
+    </w:p>
+    <w:p>
+      <w:pPr>
+        <w:ind w:firstLineChars="295" w:firstLine="948"/>
+        <w:rPr>
+          <w:rFonts w:ascii="宋体" w:hAnsi="宋体"/>
+          <w:b/>
+          <w:sz w:val="32"/>
+          <w:szCs w:val="32"/>
+        </w:rPr>
+      </w:pPr>
+      <w:r>
+        <w:rPr>
+          <w:rFonts w:ascii="宋体" w:hAnsi="宋体" w:hint="eastAsia"/>
+          <w:b/>
+          <w:sz w:val="32"/>
+          <w:szCs w:val="32"/>
+        </w:rPr>
+        <w:t>日    期</w:t>
+      </w:r>
+      <w:r>
+        <w:rPr>
+          <w:rFonts w:ascii="宋体" w:hAnsi="宋体" w:hint="eastAsia"/>
+          <w:b/>
+          <w:sz w:val="32"/>
+          <w:szCs w:val="32"/>
+        </w:rPr>
+        <w:t>:</w:t>
+      </w:r>
+      <w:r>
+        <w:rPr>
+          <w:rFonts w:ascii="宋体" w:hAnsi="宋体" w:hint="eastAsia"/>
+          <w:b/>
+          <w:sz w:val="32"/>
+          <w:szCs w:val="32"/>
+        </w:rPr>
+        <w:t xml:space="preserve"> </w:t>
+      </w:r>
+      <w:r>
+        <w:rPr>
+          <w:rFonts w:ascii="宋体" w:hAnsi="宋体" w:hint="eastAsia"/>
+          <w:b/>
+          <w:sz w:val="32"/>
+          <w:szCs w:val="32"/>
+        </w:rPr>
+        <w:t>[&lt;日期(</w:t>
+      </w:r>
+      <w:r>
+        <w:rPr>
+          <w:rFonts w:ascii="宋体" w:hAnsi="宋体" w:hint="eastAsia"/>
+          <w:b/>
+          <w:sz w:val="32"/>
+          <w:szCs w:val="32"/>
+        </w:rPr>
+        <w:t>年</w:t>
+      </w:r>
+      <w:r>
+        <w:rPr>
+          <w:rFonts w:ascii="宋体" w:hAnsi="宋体" w:hint="eastAsia"/>
+          <w:b/>
+          <w:sz w:val="32"/>
+          <w:szCs w:val="32"/>
+        </w:rPr>
+        <w:t>)&gt;]</w:t>
+      </w:r>
+      <w:r>
+        <w:rPr>
+          <w:rFonts w:hint="eastAsia"/>
+        </w:rPr>
+        <w:t xml:space="preserve"> </w:t>
+      </w:r>
+      <w:r>
+        <w:rPr>
+          <w:rFonts w:ascii="宋体" w:hAnsi="宋体" w:hint="eastAsia"/>
+          <w:b/>
+          <w:sz w:val="32"/>
+          <w:szCs w:val="32"/>
+        </w:rPr>
+        <w:t>[&lt;日期(</w:t>
+      </w:r>
+      <w:r>
+        <w:rPr>
+          <w:rFonts w:ascii="宋体" w:hAnsi="宋体" w:hint="eastAsia"/>
+          <w:b/>
+          <w:sz w:val="32"/>
+          <w:szCs w:val="32"/>
+        </w:rPr>
+        <w:t>月</w:t>
+      </w:r>
+      <w:r>
+        <w:rPr>
+          <w:rFonts w:ascii="宋体" w:hAnsi="宋体" w:hint="eastAsia"/>
+          <w:b/>
+          <w:sz w:val="32"/>
+          <w:szCs w:val="32"/>
+        </w:rPr>
+        <w:t>)&gt;]</w:t>
+      </w:r>
+      <w:r>
+        <w:rPr>
+          <w:rFonts w:hint="eastAsia"/>
+        </w:rPr>
+        <w:t xml:space="preserve"> </w:t>
+      </w:r>
+      <w:r>
+        <w:rPr>
+          <w:rFonts w:ascii="宋体" w:hAnsi="宋体" w:hint="eastAsia"/>
+          <w:b/>
+          <w:sz w:val="32"/>
+          <w:szCs w:val="32"/>
+        </w:rPr>
+        <w:t>[&lt;日期(</w:t>
+      </w:r>
+      <w:r>
+        <w:rPr>
+          <w:rFonts w:ascii="宋体" w:hAnsi="宋体" w:hint="eastAsia"/>
+          <w:b/>
+          <w:sz w:val="32"/>
+          <w:szCs w:val="32"/>
+        </w:rPr>
+        <w:t>日</w:t>
+      </w:r>
+      <w:r>
+        <w:rPr>
+          <w:rFonts w:ascii="宋体" w:hAnsi="宋体" w:hint="eastAsia"/>
+          <w:b/>
+          <w:sz w:val="32"/>
+          <w:szCs w:val="32"/>
+        </w:rPr>
+        <w:t>)&gt;]</w:t>
+      </w:r>
     </w:p>
     <w:p>
       <w:pPr>
@@ -468,27 +956,22 @@
         <w:rPr>
           <w:rFonts w:ascii="宋体" w:hAnsi="宋体"/>
           <w:b/>
-          <w:szCs w:val="21"/>
-        </w:rPr>
-      </w:pPr>
-      <w:r>
-        <w:rPr>
-          <w:rFonts w:ascii="宋体" w:hAnsi="宋体" w:hint="eastAsia"/>
-          <w:b/>
           <w:sz w:val="32"/>
           <w:szCs w:val="32"/>
         </w:rPr>
-        <w:t>单位负责</w:t>
-      </w:r>
-      <w:r>
-        <w:rPr>
-          <w:rFonts w:ascii="宋体" w:hAnsi="宋体" w:hint="eastAsia"/>
+      </w:pPr>
+    </w:p>
+    <w:p>
+      <w:pPr>
+        <w:spacing w:line="800" w:lineRule="exact"/>
+        <w:ind w:firstLineChars="295" w:firstLine="948"/>
+        <w:rPr>
+          <w:rFonts w:ascii="宋体" w:hAnsi="宋体"/>
           <w:b/>
           <w:sz w:val="32"/>
           <w:szCs w:val="32"/>
         </w:rPr>
-        <w:t>:</w:t>
-      </w:r>
+      </w:pPr>
       <w:r>
         <w:rPr>
           <w:rFonts w:ascii="宋体" w:hAnsi="宋体" w:hint="eastAsia"/>
@@ -496,330 +979,6 @@
           <w:sz w:val="32"/>
           <w:szCs w:val="32"/>
         </w:rPr>
-        <w:t xml:space="preserve"> </w:t>
-      </w:r>
-      <w:r>
-        <w:rPr>
-          <w:rFonts w:ascii="宋体" w:hAnsi="宋体" w:hint="eastAsia"/>
-          <w:b/>
-          <w:sz w:val="32"/>
-          <w:szCs w:val="32"/>
-        </w:rPr>
-        <w:t>林 春 波</w:t>
-      </w:r>
-    </w:p>
-    <w:p>
-      <w:pPr>
-        <w:spacing w:line="800" w:lineRule="exact"/>
-        <w:ind w:firstLineChars="295" w:firstLine="948"/>
-        <w:rPr>
-          <w:rFonts w:ascii="宋体" w:hAnsi="宋体"/>
-          <w:b/>
-          <w:sz w:val="32"/>
-          <w:szCs w:val="32"/>
-        </w:rPr>
-      </w:pPr>
-      <w:r>
-        <w:rPr>
-          <w:rFonts w:ascii="宋体" w:hAnsi="宋体" w:hint="eastAsia"/>
-          <w:b/>
-          <w:sz w:val="32"/>
-          <w:szCs w:val="32"/>
-        </w:rPr>
-        <w:t>制 图</w:t>
-      </w:r>
-      <w:r>
-        <w:rPr>
-          <w:rFonts w:ascii="宋体" w:hAnsi="宋体" w:hint="eastAsia"/>
-          <w:b/>
-          <w:sz w:val="32"/>
-          <w:szCs w:val="32"/>
-        </w:rPr>
-        <w:t xml:space="preserve"> 员</w:t>
-      </w:r>
-      <w:r>
-        <w:rPr>
-          <w:rFonts w:ascii="宋体" w:hAnsi="宋体" w:hint="eastAsia"/>
-          <w:b/>
-          <w:sz w:val="32"/>
-          <w:szCs w:val="32"/>
-        </w:rPr>
-        <w:t>:</w:t>
-      </w:r>
-      <w:r>
-        <w:rPr>
-          <w:rFonts w:ascii="宋体" w:hAnsi="宋体" w:hint="eastAsia"/>
-          <w:b/>
-          <w:sz w:val="32"/>
-          <w:szCs w:val="32"/>
-        </w:rPr>
-        <w:t xml:space="preserve"> </w:t>
-      </w:r>
-      <w:r>
-        <w:rPr>
-          <w:rFonts w:ascii="宋体" w:hAnsi="宋体" w:hint="eastAsia"/>
-          <w:b/>
-          <w:sz w:val="32"/>
-          <w:szCs w:val="32"/>
-        </w:rPr>
-        <w:t>[&lt;制图人员&gt;]</w:t>
-      </w:r>
-      <w:r>
-        <w:rPr>
-          <w:rFonts w:ascii="宋体" w:hAnsi="宋体"/>
-          <w:b/>
-          <w:sz w:val="32"/>
-          <w:szCs w:val="32"/>
-        </w:rPr>
-        <w:tab/>
-      </w:r>
-    </w:p>
-    <w:p>
-      <w:pPr>
-        <w:spacing w:line="800" w:lineRule="exact"/>
-        <w:ind w:firstLineChars="295" w:firstLine="948"/>
-        <w:rPr>
-          <w:rFonts w:ascii="宋体" w:hAnsi="宋体"/>
-          <w:b/>
-          <w:sz w:val="32"/>
-          <w:szCs w:val="32"/>
-        </w:rPr>
-      </w:pPr>
-      <w:r>
-        <w:rPr>
-          <w:rFonts w:ascii="宋体" w:hAnsi="宋体" w:hint="eastAsia"/>
-          <w:b/>
-          <w:sz w:val="32"/>
-          <w:szCs w:val="32"/>
-        </w:rPr>
-        <w:t>检 查 员:</w:t>
-      </w:r>
-      <w:r>
-        <w:rPr>
-          <w:rFonts w:ascii="宋体" w:hAnsi="宋体" w:hint="eastAsia"/>
-          <w:b/>
-          <w:sz w:val="32"/>
-          <w:szCs w:val="32"/>
-        </w:rPr>
-        <w:t xml:space="preserve"> </w:t>
-      </w:r>
-      <w:r>
-        <w:rPr>
-          <w:rFonts w:ascii="宋体" w:hAnsi="宋体" w:hint="eastAsia"/>
-          <w:b/>
-          <w:sz w:val="32"/>
-          <w:szCs w:val="32"/>
-        </w:rPr>
-        <w:t>[&lt;检查人员&gt;]</w:t>
-      </w:r>
-    </w:p>
-    <w:p>
-      <w:pPr>
-        <w:spacing w:line="800" w:lineRule="exact"/>
-        <w:ind w:firstLineChars="295" w:firstLine="948"/>
-        <w:rPr>
-          <w:rFonts w:ascii="宋体" w:hAnsi="宋体"/>
-          <w:b/>
-          <w:sz w:val="32"/>
-          <w:szCs w:val="32"/>
-        </w:rPr>
-      </w:pPr>
-      <w:r>
-        <w:rPr>
-          <w:rFonts w:ascii="宋体" w:hAnsi="宋体" w:hint="eastAsia"/>
-          <w:b/>
-          <w:sz w:val="32"/>
-          <w:szCs w:val="32"/>
-        </w:rPr>
-        <w:t>审</w:t>
-      </w:r>
-      <w:r>
-        <w:rPr>
-          <w:rFonts w:ascii="宋体" w:hAnsi="宋体" w:hint="eastAsia"/>
-          <w:b/>
-          <w:sz w:val="32"/>
-          <w:szCs w:val="32"/>
-        </w:rPr>
-        <w:t>核人员</w:t>
-      </w:r>
-      <w:r>
-        <w:rPr>
-          <w:rFonts w:ascii="宋体" w:hAnsi="宋体" w:hint="eastAsia"/>
-          <w:b/>
-          <w:sz w:val="32"/>
-          <w:szCs w:val="32"/>
-        </w:rPr>
-        <w:t>:</w:t>
-      </w:r>
-      <w:r>
-        <w:rPr>
-          <w:rFonts w:ascii="宋体" w:hAnsi="宋体" w:hint="eastAsia"/>
-          <w:b/>
-          <w:sz w:val="32"/>
-          <w:szCs w:val="32"/>
-        </w:rPr>
-        <w:t xml:space="preserve"> </w:t>
-      </w:r>
-      <w:r>
-        <w:rPr>
-          <w:rFonts w:ascii="宋体" w:hAnsi="宋体" w:hint="eastAsia"/>
-          <w:b/>
-          <w:sz w:val="32"/>
-          <w:szCs w:val="32"/>
-        </w:rPr>
-        <w:t>[&lt;审核人员&gt;]</w:t>
-      </w:r>
-    </w:p>
-    <w:p>
-      <w:pPr>
-        <w:spacing w:line="800" w:lineRule="exact"/>
-        <w:ind w:firstLineChars="295" w:firstLine="948"/>
-        <w:rPr>
-          <w:rFonts w:ascii="宋体" w:hAnsi="宋体"/>
-          <w:b/>
-          <w:sz w:val="32"/>
-          <w:szCs w:val="32"/>
-        </w:rPr>
-      </w:pPr>
-      <w:r>
-        <w:rPr>
-          <w:rFonts w:ascii="宋体" w:hAnsi="宋体" w:hint="eastAsia"/>
-          <w:b/>
-          <w:sz w:val="32"/>
-          <w:szCs w:val="32"/>
-        </w:rPr>
-        <w:t>日    期</w:t>
-      </w:r>
-      <w:r>
-        <w:rPr>
-          <w:rFonts w:ascii="宋体" w:hAnsi="宋体" w:hint="eastAsia"/>
-          <w:b/>
-          <w:sz w:val="32"/>
-          <w:szCs w:val="32"/>
-        </w:rPr>
-        <w:t>:</w:t>
-      </w:r>
-      <w:r>
-        <w:rPr>
-          <w:rFonts w:ascii="宋体" w:hAnsi="宋体" w:hint="eastAsia"/>
-          <w:b/>
-          <w:sz w:val="32"/>
-          <w:szCs w:val="32"/>
-        </w:rPr>
-        <w:t xml:space="preserve"> </w:t>
-      </w:r>
-      <w:r>
-        <w:rPr>
-          <w:rFonts w:ascii="宋体" w:hAnsi="宋体" w:hint="eastAsia"/>
-          <w:b/>
-          <w:sz w:val="32"/>
-          <w:szCs w:val="32"/>
-        </w:rPr>
-        <w:t>[&lt;日期(</w:t>
-      </w:r>
-      <w:r>
-        <w:rPr>
-          <w:rFonts w:ascii="宋体" w:hAnsi="宋体" w:hint="eastAsia"/>
-          <w:b/>
-          <w:sz w:val="32"/>
-          <w:szCs w:val="32"/>
-        </w:rPr>
-        <w:t>年</w:t>
-      </w:r>
-      <w:r>
-        <w:rPr>
-          <w:rFonts w:ascii="宋体" w:hAnsi="宋体" w:hint="eastAsia"/>
-          <w:b/>
-          <w:sz w:val="32"/>
-          <w:szCs w:val="32"/>
-        </w:rPr>
-        <w:t>)&gt;]</w:t>
-      </w:r>
-      <w:r>
-        <w:rPr>
-          <w:rFonts w:hint="eastAsia"/>
-        </w:rPr>
-        <w:t xml:space="preserve"> </w:t>
-      </w:r>
-      <w:r>
-        <w:rPr>
-          <w:rFonts w:ascii="宋体" w:hAnsi="宋体" w:hint="eastAsia"/>
-          <w:b/>
-          <w:sz w:val="32"/>
-          <w:szCs w:val="32"/>
-        </w:rPr>
-        <w:t>[&lt;日期(</w:t>
-      </w:r>
-      <w:r>
-        <w:rPr>
-          <w:rFonts w:ascii="宋体" w:hAnsi="宋体" w:hint="eastAsia"/>
-          <w:b/>
-          <w:sz w:val="32"/>
-          <w:szCs w:val="32"/>
-        </w:rPr>
-        <w:t>月</w:t>
-      </w:r>
-      <w:r>
-        <w:rPr>
-          <w:rFonts w:ascii="宋体" w:hAnsi="宋体" w:hint="eastAsia"/>
-          <w:b/>
-          <w:sz w:val="32"/>
-          <w:szCs w:val="32"/>
-        </w:rPr>
-        <w:t>)&gt;]</w:t>
-      </w:r>
-      <w:r>
-        <w:rPr>
-          <w:rFonts w:hint="eastAsia"/>
-        </w:rPr>
-        <w:t xml:space="preserve"> </w:t>
-      </w:r>
-      <w:r>
-        <w:rPr>
-          <w:rFonts w:ascii="宋体" w:hAnsi="宋体" w:hint="eastAsia"/>
-          <w:b/>
-          <w:sz w:val="32"/>
-          <w:szCs w:val="32"/>
-        </w:rPr>
-        <w:t>[&lt;日期(</w:t>
-      </w:r>
-      <w:r>
-        <w:rPr>
-          <w:rFonts w:ascii="宋体" w:hAnsi="宋体" w:hint="eastAsia"/>
-          <w:b/>
-          <w:sz w:val="32"/>
-          <w:szCs w:val="32"/>
-        </w:rPr>
-        <w:t>日</w:t>
-      </w:r>
-      <w:r>
-        <w:rPr>
-          <w:rFonts w:ascii="宋体" w:hAnsi="宋体" w:hint="eastAsia"/>
-          <w:b/>
-          <w:sz w:val="32"/>
-          <w:szCs w:val="32"/>
-        </w:rPr>
-        <w:t>)&gt;]</w:t>
-      </w:r>
-    </w:p>
-    <w:p>
-      <w:pPr>
-        <w:spacing w:line="800" w:lineRule="exact"/>
-        <w:ind w:firstLineChars="295" w:firstLine="948"/>
-        <w:rPr>
-          <w:rFonts w:ascii="宋体" w:hAnsi="宋体"/>
-          <w:b/>
-          <w:sz w:val="32"/>
-          <w:szCs w:val="32"/>
-        </w:rPr>
-      </w:pPr>
-      <w:r>
-        <w:rPr>
-          <w:rFonts w:ascii="宋体" w:hAnsi="宋体" w:hint="eastAsia"/>
-          <w:b/>
-          <w:sz w:val="32"/>
-          <w:szCs w:val="32"/>
-        </w:rPr>
         <w:t>测绘单位：温州市瓯越土地勘测有限公司</w:t>
       </w:r>
     </w:p>
@@ -861,18 +1020,32 @@
     <w:p>
       <w:pPr>
         <w:spacing w:line="240" w:lineRule="atLeast"/>
-        <w:ind w:firstLineChars="1176" w:firstLine="2833"/>
-        <w:rPr>
-          <w:rFonts w:ascii="宋体" w:hAnsi="宋体"/>
-          <w:b/>
-          <w:sz w:val="24"/>
-        </w:rPr>
-      </w:pPr>
+        <w:rPr>
+          <w:rFonts w:ascii="宋体" w:hAnsi="宋体"/>
+          <w:b/>
+          <w:sz w:val="24"/>
+        </w:rPr>
+      </w:pPr>
+      <w:r>
+        <w:rPr>
+          <w:rFonts w:ascii="宋体" w:hAnsi="宋体" w:hint="eastAsia"/>
+          <w:b/>
+          <w:sz w:val="24"/>
+        </w:rPr>
+        <w:tab/>
+      </w:r>
+      <w:r>
+        <w:rPr>
+          <w:rFonts w:ascii="宋体" w:hAnsi="宋体" w:hint="eastAsia"/>
+          <w:b/>
+          <w:sz w:val="24"/>
+        </w:rPr>
+        <w:tab/>
+      </w:r>
     </w:p>
     <w:p>
       <w:pPr>
         <w:spacing w:line="240" w:lineRule="atLeast"/>
-        <w:ind w:firstLineChars="1176" w:firstLine="2833"/>
         <w:rPr>
           <w:rFonts w:ascii="宋体" w:hAnsi="宋体"/>
           <w:b/>
@@ -3697,8 +3870,8 @@
       </w:r>
     </w:p>
     <w:sectPr>
-      <w:headerReference w:type="default" r:id="rId7"/>
-      <w:footerReference w:type="even" r:id="rId8"/>
+      <w:headerReference w:type="default" r:id="rId8"/>
+      <w:footerReference w:type="even" r:id="rId9"/>
       <w:pgSz w:w="11906" w:h="16838"/>
       <w:pgMar w:top="1440" w:right="1800" w:bottom="1440" w:left="1800" w:header="851" w:footer="992" w:gutter="0"/>
       <w:pgNumType w:fmt="decimalFullWidth"/>
@@ -5475,4 +5648,16 @@
   <a:objectDefaults/>
   <a:extraClrSchemeLst/>
 </a:theme>
+</file>
+
+<file path=customXml/item1.xml><?xml version="1.0" encoding="utf-8"?>
+<b:Sources xmlns:b="http://schemas.openxmlformats.org/officeDocument/2006/bibliography" xmlns="http://schemas.openxmlformats.org/officeDocument/2006/bibliography" SelectedStyle="\APA.XSL" StyleName="APA"/>
+</file>
+
+<file path=customXml/itemProps1.xml><?xml version="1.0" encoding="utf-8"?>
+<ds:datastoreItem xmlns:ds="http://schemas.openxmlformats.org/officeDocument/2006/customXml" ds:itemID="{72C1CBF3-2EEA-470A-A14C-252AE001368B}">
+  <ds:schemaRefs>
+    <ds:schemaRef ds:uri="http://schemas.openxmlformats.org/officeDocument/2006/bibliography"/>
+  </ds:schemaRefs>
+</ds:datastoreItem>
 </file>